--- a/Documentation/ITC309 Software Development Project 2/Tests/Functional Tests/Cycle 1/Manage Staff Use case/Delete Staff Test/Delete Staff Script 4.1.docx
+++ b/Documentation/ITC309 Software Development Project 2/Tests/Functional Tests/Cycle 1/Manage Staff Use case/Delete Staff Test/Delete Staff Script 4.1.docx
@@ -191,7 +191,12 @@
             <w:pStyle w:val="TOCHeading"/>
           </w:pPr>
           <w:r>
-            <w:t>Table of Contents</w:t>
+            <w:t>Table of Cont</w:t>
+          </w:r>
+          <w:bookmarkStart w:id="0" w:name="_GoBack"/>
+          <w:bookmarkEnd w:id="0"/>
+          <w:r>
+            <w:t>ents</w:t>
           </w:r>
         </w:p>
         <w:p>
@@ -229,7 +234,7 @@
             </w:rPr>
             <w:fldChar w:fldCharType="separate"/>
           </w:r>
-          <w:hyperlink w:anchor="_Toc524514181" w:history="1">
+          <w:hyperlink w:anchor="_Toc524623065" w:history="1">
             <w:r>
               <w:rPr>
                 <w:rStyle w:val="Hyperlink"/>
@@ -256,7 +261,7 @@
                 <w:noProof/>
                 <w:webHidden/>
               </w:rPr>
-              <w:instrText xml:space="preserve"> PAGEREF _Toc524514181 \h </w:instrText>
+              <w:instrText xml:space="preserve"> PAGEREF _Toc524623065 \h </w:instrText>
             </w:r>
             <w:r>
               <w:rPr>
@@ -298,7 +303,7 @@
               <w:noProof/>
             </w:rPr>
           </w:pPr>
-          <w:hyperlink w:anchor="_Toc524514182" w:history="1">
+          <w:hyperlink w:anchor="_Toc524623066" w:history="1">
             <w:r>
               <w:rPr>
                 <w:rStyle w:val="Hyperlink"/>
@@ -325,7 +330,76 @@
                 <w:noProof/>
                 <w:webHidden/>
               </w:rPr>
-              <w:instrText xml:space="preserve"> PAGEREF _Toc524514182 \h </w:instrText>
+              <w:instrText xml:space="preserve"> PAGEREF _Toc524623066 \h </w:instrText>
+            </w:r>
+            <w:r>
+              <w:rPr>
+                <w:noProof/>
+                <w:webHidden/>
+              </w:rPr>
+            </w:r>
+            <w:r>
+              <w:rPr>
+                <w:noProof/>
+                <w:webHidden/>
+              </w:rPr>
+              <w:fldChar w:fldCharType="separate"/>
+            </w:r>
+            <w:r>
+              <w:rPr>
+                <w:noProof/>
+                <w:webHidden/>
+              </w:rPr>
+              <w:t>3</w:t>
+            </w:r>
+            <w:r>
+              <w:rPr>
+                <w:noProof/>
+                <w:webHidden/>
+              </w:rPr>
+              <w:fldChar w:fldCharType="end"/>
+            </w:r>
+          </w:hyperlink>
+        </w:p>
+        <w:p>
+          <w:pPr>
+            <w:pStyle w:val="TOC3"/>
+            <w:tabs>
+              <w:tab w:val="right" w:leader="dot" w:pos="9350"/>
+            </w:tabs>
+            <w:rPr>
+              <w:rFonts w:cstheme="minorBidi"/>
+              <w:noProof/>
+            </w:rPr>
+          </w:pPr>
+          <w:hyperlink w:anchor="_Toc524623067" w:history="1">
+            <w:r>
+              <w:rPr>
+                <w:rStyle w:val="Hyperlink"/>
+                <w:noProof/>
+              </w:rPr>
+              <w:t>Result Screenshots:</w:t>
+            </w:r>
+            <w:r>
+              <w:rPr>
+                <w:noProof/>
+                <w:webHidden/>
+              </w:rPr>
+              <w:tab/>
+            </w:r>
+            <w:r>
+              <w:rPr>
+                <w:noProof/>
+                <w:webHidden/>
+              </w:rPr>
+              <w:fldChar w:fldCharType="begin"/>
+            </w:r>
+            <w:r>
+              <w:rPr>
+                <w:noProof/>
+                <w:webHidden/>
+              </w:rPr>
+              <w:instrText xml:space="preserve"> PAGEREF _Toc524623067 \h </w:instrText>
             </w:r>
             <w:r>
               <w:rPr>
@@ -367,7 +441,7 @@
               <w:noProof/>
             </w:rPr>
           </w:pPr>
-          <w:hyperlink w:anchor="_Toc524514183" w:history="1">
+          <w:hyperlink w:anchor="_Toc524623068" w:history="1">
             <w:r>
               <w:rPr>
                 <w:rStyle w:val="Hyperlink"/>
@@ -394,7 +468,7 @@
                 <w:noProof/>
                 <w:webHidden/>
               </w:rPr>
-              <w:instrText xml:space="preserve"> PAGEREF _Toc524514183 \h </w:instrText>
+              <w:instrText xml:space="preserve"> PAGEREF _Toc524623068 \h </w:instrText>
             </w:r>
             <w:r>
               <w:rPr>
@@ -414,7 +488,7 @@
                 <w:noProof/>
                 <w:webHidden/>
               </w:rPr>
-              <w:t>4</w:t>
+              <w:t>5</w:t>
             </w:r>
             <w:r>
               <w:rPr>
@@ -436,7 +510,7 @@
               <w:noProof/>
             </w:rPr>
           </w:pPr>
-          <w:hyperlink w:anchor="_Toc524514184" w:history="1">
+          <w:hyperlink w:anchor="_Toc524623069" w:history="1">
             <w:r>
               <w:rPr>
                 <w:rStyle w:val="Hyperlink"/>
@@ -463,7 +537,76 @@
                 <w:noProof/>
                 <w:webHidden/>
               </w:rPr>
-              <w:instrText xml:space="preserve"> PAGEREF _Toc524514184 \h </w:instrText>
+              <w:instrText xml:space="preserve"> PAGEREF _Toc524623069 \h </w:instrText>
+            </w:r>
+            <w:r>
+              <w:rPr>
+                <w:noProof/>
+                <w:webHidden/>
+              </w:rPr>
+            </w:r>
+            <w:r>
+              <w:rPr>
+                <w:noProof/>
+                <w:webHidden/>
+              </w:rPr>
+              <w:fldChar w:fldCharType="separate"/>
+            </w:r>
+            <w:r>
+              <w:rPr>
+                <w:noProof/>
+                <w:webHidden/>
+              </w:rPr>
+              <w:t>5</w:t>
+            </w:r>
+            <w:r>
+              <w:rPr>
+                <w:noProof/>
+                <w:webHidden/>
+              </w:rPr>
+              <w:fldChar w:fldCharType="end"/>
+            </w:r>
+          </w:hyperlink>
+        </w:p>
+        <w:p>
+          <w:pPr>
+            <w:pStyle w:val="TOC3"/>
+            <w:tabs>
+              <w:tab w:val="right" w:leader="dot" w:pos="9350"/>
+            </w:tabs>
+            <w:rPr>
+              <w:rFonts w:cstheme="minorBidi"/>
+              <w:noProof/>
+            </w:rPr>
+          </w:pPr>
+          <w:hyperlink w:anchor="_Toc524623070" w:history="1">
+            <w:r>
+              <w:rPr>
+                <w:rStyle w:val="Hyperlink"/>
+                <w:noProof/>
+              </w:rPr>
+              <w:t>Result Screenshots:</w:t>
+            </w:r>
+            <w:r>
+              <w:rPr>
+                <w:noProof/>
+                <w:webHidden/>
+              </w:rPr>
+              <w:tab/>
+            </w:r>
+            <w:r>
+              <w:rPr>
+                <w:noProof/>
+                <w:webHidden/>
+              </w:rPr>
+              <w:fldChar w:fldCharType="begin"/>
+            </w:r>
+            <w:r>
+              <w:rPr>
+                <w:noProof/>
+                <w:webHidden/>
+              </w:rPr>
+              <w:instrText xml:space="preserve"> PAGEREF _Toc524623070 \h </w:instrText>
             </w:r>
             <w:r>
               <w:rPr>
@@ -505,7 +648,7 @@
               <w:noProof/>
             </w:rPr>
           </w:pPr>
-          <w:hyperlink w:anchor="_Toc524514185" w:history="1">
+          <w:hyperlink w:anchor="_Toc524623071" w:history="1">
             <w:r>
               <w:rPr>
                 <w:rStyle w:val="Hyperlink"/>
@@ -532,7 +675,7 @@
                 <w:noProof/>
                 <w:webHidden/>
               </w:rPr>
-              <w:instrText xml:space="preserve"> PAGEREF _Toc524514185 \h </w:instrText>
+              <w:instrText xml:space="preserve"> PAGEREF _Toc524623071 \h </w:instrText>
             </w:r>
             <w:r>
               <w:rPr>
@@ -574,7 +717,7 @@
               <w:noProof/>
             </w:rPr>
           </w:pPr>
-          <w:hyperlink w:anchor="_Toc524514186" w:history="1">
+          <w:hyperlink w:anchor="_Toc524623072" w:history="1">
             <w:r>
               <w:rPr>
                 <w:rStyle w:val="Hyperlink"/>
@@ -601,7 +744,7 @@
                 <w:noProof/>
                 <w:webHidden/>
               </w:rPr>
-              <w:instrText xml:space="preserve"> PAGEREF _Toc524514186 \h </w:instrText>
+              <w:instrText xml:space="preserve"> PAGEREF _Toc524623072 \h </w:instrText>
             </w:r>
             <w:r>
               <w:rPr>
@@ -621,7 +764,76 @@
                 <w:noProof/>
                 <w:webHidden/>
               </w:rPr>
-              <w:t>6</w:t>
+              <w:t>7</w:t>
+            </w:r>
+            <w:r>
+              <w:rPr>
+                <w:noProof/>
+                <w:webHidden/>
+              </w:rPr>
+              <w:fldChar w:fldCharType="end"/>
+            </w:r>
+          </w:hyperlink>
+        </w:p>
+        <w:p>
+          <w:pPr>
+            <w:pStyle w:val="TOC3"/>
+            <w:tabs>
+              <w:tab w:val="right" w:leader="dot" w:pos="9350"/>
+            </w:tabs>
+            <w:rPr>
+              <w:rFonts w:cstheme="minorBidi"/>
+              <w:noProof/>
+            </w:rPr>
+          </w:pPr>
+          <w:hyperlink w:anchor="_Toc524623073" w:history="1">
+            <w:r>
+              <w:rPr>
+                <w:rStyle w:val="Hyperlink"/>
+                <w:noProof/>
+              </w:rPr>
+              <w:t>Result Screenshots:</w:t>
+            </w:r>
+            <w:r>
+              <w:rPr>
+                <w:noProof/>
+                <w:webHidden/>
+              </w:rPr>
+              <w:tab/>
+            </w:r>
+            <w:r>
+              <w:rPr>
+                <w:noProof/>
+                <w:webHidden/>
+              </w:rPr>
+              <w:fldChar w:fldCharType="begin"/>
+            </w:r>
+            <w:r>
+              <w:rPr>
+                <w:noProof/>
+                <w:webHidden/>
+              </w:rPr>
+              <w:instrText xml:space="preserve"> PAGEREF _Toc524623073 \h </w:instrText>
+            </w:r>
+            <w:r>
+              <w:rPr>
+                <w:noProof/>
+                <w:webHidden/>
+              </w:rPr>
+            </w:r>
+            <w:r>
+              <w:rPr>
+                <w:noProof/>
+                <w:webHidden/>
+              </w:rPr>
+              <w:fldChar w:fldCharType="separate"/>
+            </w:r>
+            <w:r>
+              <w:rPr>
+                <w:noProof/>
+                <w:webHidden/>
+              </w:rPr>
+              <w:t>7</w:t>
             </w:r>
             <w:r>
               <w:rPr>
@@ -643,7 +855,7 @@
               <w:noProof/>
             </w:rPr>
           </w:pPr>
-          <w:hyperlink w:anchor="_Toc524514187" w:history="1">
+          <w:hyperlink w:anchor="_Toc524623074" w:history="1">
             <w:r>
               <w:rPr>
                 <w:rStyle w:val="Hyperlink"/>
@@ -670,7 +882,7 @@
                 <w:noProof/>
                 <w:webHidden/>
               </w:rPr>
-              <w:instrText xml:space="preserve"> PAGEREF _Toc524514187 \h </w:instrText>
+              <w:instrText xml:space="preserve"> PAGEREF _Toc524623074 \h </w:instrText>
             </w:r>
             <w:r>
               <w:rPr>
@@ -690,7 +902,76 @@
                 <w:noProof/>
                 <w:webHidden/>
               </w:rPr>
-              <w:t>8</w:t>
+              <w:t>9</w:t>
+            </w:r>
+            <w:r>
+              <w:rPr>
+                <w:noProof/>
+                <w:webHidden/>
+              </w:rPr>
+              <w:fldChar w:fldCharType="end"/>
+            </w:r>
+          </w:hyperlink>
+        </w:p>
+        <w:p>
+          <w:pPr>
+            <w:pStyle w:val="TOC3"/>
+            <w:tabs>
+              <w:tab w:val="right" w:leader="dot" w:pos="9350"/>
+            </w:tabs>
+            <w:rPr>
+              <w:rFonts w:cstheme="minorBidi"/>
+              <w:noProof/>
+            </w:rPr>
+          </w:pPr>
+          <w:hyperlink w:anchor="_Toc524623075" w:history="1">
+            <w:r>
+              <w:rPr>
+                <w:rStyle w:val="Hyperlink"/>
+                <w:noProof/>
+              </w:rPr>
+              <w:t>Result Screenshots:</w:t>
+            </w:r>
+            <w:r>
+              <w:rPr>
+                <w:noProof/>
+                <w:webHidden/>
+              </w:rPr>
+              <w:tab/>
+            </w:r>
+            <w:r>
+              <w:rPr>
+                <w:noProof/>
+                <w:webHidden/>
+              </w:rPr>
+              <w:fldChar w:fldCharType="begin"/>
+            </w:r>
+            <w:r>
+              <w:rPr>
+                <w:noProof/>
+                <w:webHidden/>
+              </w:rPr>
+              <w:instrText xml:space="preserve"> PAGEREF _Toc524623075 \h </w:instrText>
+            </w:r>
+            <w:r>
+              <w:rPr>
+                <w:noProof/>
+                <w:webHidden/>
+              </w:rPr>
+            </w:r>
+            <w:r>
+              <w:rPr>
+                <w:noProof/>
+                <w:webHidden/>
+              </w:rPr>
+              <w:fldChar w:fldCharType="separate"/>
+            </w:r>
+            <w:r>
+              <w:rPr>
+                <w:noProof/>
+                <w:webHidden/>
+              </w:rPr>
+              <w:t>9</w:t>
             </w:r>
             <w:r>
               <w:rPr>
@@ -712,7 +993,7 @@
               <w:noProof/>
             </w:rPr>
           </w:pPr>
-          <w:hyperlink w:anchor="_Toc524514188" w:history="1">
+          <w:hyperlink w:anchor="_Toc524623076" w:history="1">
             <w:r>
               <w:rPr>
                 <w:rStyle w:val="Hyperlink"/>
@@ -739,7 +1020,7 @@
                 <w:noProof/>
                 <w:webHidden/>
               </w:rPr>
-              <w:instrText xml:space="preserve"> PAGEREF _Toc524514188 \h </w:instrText>
+              <w:instrText xml:space="preserve"> PAGEREF _Toc524623076 \h </w:instrText>
             </w:r>
             <w:r>
               <w:rPr>
@@ -781,7 +1062,7 @@
               <w:noProof/>
             </w:rPr>
           </w:pPr>
-          <w:hyperlink w:anchor="_Toc524514189" w:history="1">
+          <w:hyperlink w:anchor="_Toc524623077" w:history="1">
             <w:r>
               <w:rPr>
                 <w:rStyle w:val="Hyperlink"/>
@@ -808,7 +1089,76 @@
                 <w:noProof/>
                 <w:webHidden/>
               </w:rPr>
-              <w:instrText xml:space="preserve"> PAGEREF _Toc524514189 \h </w:instrText>
+              <w:instrText xml:space="preserve"> PAGEREF _Toc524623077 \h </w:instrText>
+            </w:r>
+            <w:r>
+              <w:rPr>
+                <w:noProof/>
+                <w:webHidden/>
+              </w:rPr>
+            </w:r>
+            <w:r>
+              <w:rPr>
+                <w:noProof/>
+                <w:webHidden/>
+              </w:rPr>
+              <w:fldChar w:fldCharType="separate"/>
+            </w:r>
+            <w:r>
+              <w:rPr>
+                <w:noProof/>
+                <w:webHidden/>
+              </w:rPr>
+              <w:t>11</w:t>
+            </w:r>
+            <w:r>
+              <w:rPr>
+                <w:noProof/>
+                <w:webHidden/>
+              </w:rPr>
+              <w:fldChar w:fldCharType="end"/>
+            </w:r>
+          </w:hyperlink>
+        </w:p>
+        <w:p>
+          <w:pPr>
+            <w:pStyle w:val="TOC3"/>
+            <w:tabs>
+              <w:tab w:val="right" w:leader="dot" w:pos="9350"/>
+            </w:tabs>
+            <w:rPr>
+              <w:rFonts w:cstheme="minorBidi"/>
+              <w:noProof/>
+            </w:rPr>
+          </w:pPr>
+          <w:hyperlink w:anchor="_Toc524623078" w:history="1">
+            <w:r>
+              <w:rPr>
+                <w:rStyle w:val="Hyperlink"/>
+                <w:noProof/>
+              </w:rPr>
+              <w:t>Result Screenshots:</w:t>
+            </w:r>
+            <w:r>
+              <w:rPr>
+                <w:noProof/>
+                <w:webHidden/>
+              </w:rPr>
+              <w:tab/>
+            </w:r>
+            <w:r>
+              <w:rPr>
+                <w:noProof/>
+                <w:webHidden/>
+              </w:rPr>
+              <w:fldChar w:fldCharType="begin"/>
+            </w:r>
+            <w:r>
+              <w:rPr>
+                <w:noProof/>
+                <w:webHidden/>
+              </w:rPr>
+              <w:instrText xml:space="preserve"> PAGEREF _Toc524623078 \h </w:instrText>
             </w:r>
             <w:r>
               <w:rPr>
@@ -873,9 +1223,8 @@
       <w:pPr>
         <w:pStyle w:val="Heading1"/>
       </w:pPr>
-      <w:bookmarkStart w:id="0" w:name="_Toc524514181"/>
-      <w:r>
-        <w:lastRenderedPageBreak/>
+      <w:bookmarkStart w:id="1" w:name="_Toc524623065"/>
+      <w:r>
         <w:t>D</w:t>
       </w:r>
       <w:r>
@@ -884,7 +1233,7 @@
       <w:r>
         <w:t>Delete staff when staff is already displayed</w:t>
       </w:r>
-      <w:bookmarkEnd w:id="0"/>
+      <w:bookmarkEnd w:id="1"/>
     </w:p>
     <w:tbl>
       <w:tblPr>
@@ -1416,11 +1765,11 @@
       <w:pPr>
         <w:pStyle w:val="Heading2"/>
       </w:pPr>
-      <w:bookmarkStart w:id="1" w:name="_Toc524514182"/>
+      <w:bookmarkStart w:id="2" w:name="_Toc524623066"/>
       <w:r>
         <w:t>Set 1</w:t>
       </w:r>
-      <w:bookmarkEnd w:id="1"/>
+      <w:bookmarkEnd w:id="2"/>
     </w:p>
     <w:p>
       <w:r>
@@ -1430,8 +1779,18 @@
         <w:t>t</w:t>
       </w:r>
       <w:r>
-        <w:t xml:space="preserve"> require any data. The following are the screenshots of the test performed:</w:t>
-      </w:r>
+        <w:t xml:space="preserve"> require any data. </w:t>
+      </w:r>
+    </w:p>
+    <w:p>
+      <w:pPr>
+        <w:pStyle w:val="Heading3"/>
+      </w:pPr>
+      <w:bookmarkStart w:id="3" w:name="_Toc524623067"/>
+      <w:r>
+        <w:t>Result Screenshots:</w:t>
+      </w:r>
+      <w:bookmarkEnd w:id="3"/>
     </w:p>
     <w:p>
       <w:pPr>
@@ -1468,6 +1827,7 @@
         <w:rPr>
           <w:noProof/>
         </w:rPr>
+        <w:lastRenderedPageBreak/>
         <w:drawing>
           <wp:inline distT="0" distB="0" distL="0" distR="0" wp14:anchorId="5AE79760" wp14:editId="47EBA8C5">
             <wp:extent cx="5943600" cy="3346450"/>
@@ -1594,8 +1954,9 @@
       <w:pPr>
         <w:pStyle w:val="Heading1"/>
       </w:pPr>
-      <w:bookmarkStart w:id="2" w:name="_Toc524514183"/>
-      <w:r>
+      <w:bookmarkStart w:id="4" w:name="_Toc524623068"/>
+      <w:r>
+        <w:lastRenderedPageBreak/>
         <w:t>D</w:t>
       </w:r>
       <w:r>
@@ -1604,7 +1965,7 @@
       <w:r>
         <w:t>Click ‘No’ when system prompts to confirm deletion of staff</w:t>
       </w:r>
-      <w:bookmarkEnd w:id="2"/>
+      <w:bookmarkEnd w:id="4"/>
     </w:p>
     <w:tbl>
       <w:tblPr>
@@ -2054,39 +2415,32 @@
     </w:tbl>
     <w:p>
       <w:pPr>
-        <w:rPr>
-          <w:b/>
-        </w:rPr>
-      </w:pPr>
-    </w:p>
-    <w:p>
-      <w:pPr>
-        <w:rPr>
-          <w:b/>
-        </w:rPr>
-      </w:pPr>
-    </w:p>
-    <w:p>
-      <w:pPr>
         <w:pStyle w:val="Heading2"/>
       </w:pPr>
-      <w:bookmarkStart w:id="3" w:name="_Toc524514184"/>
-      <w:r>
-        <w:lastRenderedPageBreak/>
+      <w:bookmarkStart w:id="5" w:name="_Toc524623069"/>
+      <w:r>
         <w:t xml:space="preserve">Set </w:t>
       </w:r>
       <w:r>
         <w:t>1</w:t>
       </w:r>
-      <w:bookmarkEnd w:id="3"/>
-    </w:p>
-    <w:p>
-      <w:r>
-        <w:t>This test does not require any data. The following are the screenshots of the test performed:</w:t>
-      </w:r>
-    </w:p>
-    <w:p/>
-    <w:p/>
+      <w:bookmarkEnd w:id="5"/>
+    </w:p>
+    <w:p>
+      <w:r>
+        <w:t xml:space="preserve">This test does not require any data. </w:t>
+      </w:r>
+    </w:p>
+    <w:p>
+      <w:pPr>
+        <w:pStyle w:val="Heading3"/>
+      </w:pPr>
+      <w:bookmarkStart w:id="6" w:name="_Toc524623070"/>
+      <w:r>
+        <w:t>Result Screenshots:</w:t>
+      </w:r>
+      <w:bookmarkEnd w:id="6"/>
+    </w:p>
     <w:p>
       <w:pPr>
         <w:rPr>
@@ -2159,10 +2513,18 @@
           <w:b/>
         </w:rPr>
       </w:pPr>
-      <w:r>
+    </w:p>
+    <w:p>
+      <w:pPr>
         <w:rPr>
           <w:b/>
         </w:rPr>
+      </w:pPr>
+      <w:r>
+        <w:rPr>
+          <w:b/>
+        </w:rPr>
+        <w:lastRenderedPageBreak/>
         <w:t>Step 2</w:t>
       </w:r>
     </w:p>
@@ -2182,7 +2544,6 @@
           <w:b/>
           <w:noProof/>
         </w:rPr>
-        <w:lastRenderedPageBreak/>
         <w:drawing>
           <wp:inline distT="0" distB="0" distL="0" distR="0" wp14:anchorId="5587E7A5" wp14:editId="48EEBCD8">
             <wp:extent cx="5943600" cy="3345180"/>
@@ -2231,11 +2592,11 @@
       <w:pPr>
         <w:pStyle w:val="Heading1"/>
       </w:pPr>
-      <w:bookmarkStart w:id="4" w:name="_Toc524514185"/>
+      <w:bookmarkStart w:id="7" w:name="_Toc524623071"/>
       <w:r>
         <w:t>DST003- Delete staff after searching for a staff</w:t>
       </w:r>
-      <w:bookmarkEnd w:id="4"/>
+      <w:bookmarkEnd w:id="7"/>
     </w:p>
     <w:tbl>
       <w:tblPr>
@@ -2730,11 +3091,12 @@
       <w:pPr>
         <w:pStyle w:val="Heading2"/>
       </w:pPr>
-      <w:bookmarkStart w:id="5" w:name="_Toc524514186"/>
-      <w:r>
+      <w:bookmarkStart w:id="8" w:name="_Toc524623072"/>
+      <w:r>
+        <w:lastRenderedPageBreak/>
         <w:t>Data Set 1</w:t>
       </w:r>
-      <w:bookmarkEnd w:id="5"/>
+      <w:bookmarkEnd w:id="8"/>
     </w:p>
     <w:tbl>
       <w:tblPr>
@@ -2849,10 +3211,13 @@
     </w:tbl>
     <w:p>
       <w:pPr>
-        <w:rPr>
-          <w:b/>
-        </w:rPr>
-      </w:pPr>
+        <w:pStyle w:val="Heading3"/>
+      </w:pPr>
+      <w:bookmarkStart w:id="9" w:name="_Toc524623073"/>
+      <w:r>
+        <w:t>Result Screenshots:</w:t>
+      </w:r>
+      <w:bookmarkEnd w:id="9"/>
     </w:p>
     <w:p>
       <w:pPr>
@@ -3082,18 +3447,16 @@
       <w:pPr>
         <w:pStyle w:val="Heading2"/>
       </w:pPr>
-      <w:bookmarkStart w:id="6" w:name="_Toc524514187"/>
     </w:p>
     <w:p>
       <w:pPr>
         <w:pStyle w:val="Heading2"/>
       </w:pPr>
-      <w:bookmarkStart w:id="7" w:name="_GoBack"/>
-      <w:bookmarkEnd w:id="7"/>
+      <w:bookmarkStart w:id="10" w:name="_Toc524623074"/>
       <w:r>
         <w:t>Data Set 2</w:t>
       </w:r>
-      <w:bookmarkEnd w:id="6"/>
+      <w:bookmarkEnd w:id="10"/>
     </w:p>
     <w:tbl>
       <w:tblPr>
@@ -3208,10 +3571,13 @@
     </w:tbl>
     <w:p>
       <w:pPr>
-        <w:rPr>
-          <w:b/>
-        </w:rPr>
-      </w:pPr>
+        <w:pStyle w:val="Heading3"/>
+      </w:pPr>
+      <w:bookmarkStart w:id="11" w:name="_Toc524623075"/>
+      <w:r>
+        <w:t>Result Screenshots:</w:t>
+      </w:r>
+      <w:bookmarkEnd w:id="11"/>
     </w:p>
     <w:p>
       <w:pPr>
@@ -3455,12 +3821,12 @@
       <w:pPr>
         <w:pStyle w:val="Heading1"/>
       </w:pPr>
-      <w:bookmarkStart w:id="8" w:name="_Toc524514188"/>
+      <w:bookmarkStart w:id="12" w:name="_Toc524623076"/>
       <w:r>
         <w:lastRenderedPageBreak/>
         <w:t>DST004- Click on ‘No’ when deleting staff after searching for a staff</w:t>
       </w:r>
-      <w:bookmarkEnd w:id="8"/>
+      <w:bookmarkEnd w:id="12"/>
     </w:p>
     <w:tbl>
       <w:tblPr>
@@ -3900,27 +4266,13 @@
     </w:tbl>
     <w:p>
       <w:pPr>
-        <w:rPr>
-          <w:b/>
-        </w:rPr>
-      </w:pPr>
-    </w:p>
-    <w:p>
-      <w:pPr>
-        <w:rPr>
-          <w:b/>
-        </w:rPr>
-      </w:pPr>
-    </w:p>
-    <w:p>
-      <w:pPr>
         <w:pStyle w:val="Heading2"/>
       </w:pPr>
-      <w:bookmarkStart w:id="9" w:name="_Toc524514189"/>
+      <w:bookmarkStart w:id="13" w:name="_Toc524623077"/>
       <w:r>
         <w:t>Data Set 1</w:t>
       </w:r>
-      <w:bookmarkEnd w:id="9"/>
+      <w:bookmarkEnd w:id="13"/>
     </w:p>
     <w:tbl>
       <w:tblPr>
@@ -4033,6 +4385,16 @@
     </w:tbl>
     <w:p>
       <w:pPr>
+        <w:pStyle w:val="Heading3"/>
+      </w:pPr>
+      <w:bookmarkStart w:id="14" w:name="_Toc524623078"/>
+      <w:r>
+        <w:t>Result Screenshots:</w:t>
+      </w:r>
+      <w:bookmarkEnd w:id="14"/>
+    </w:p>
+    <w:p>
+      <w:pPr>
         <w:rPr>
           <w:b/>
         </w:rPr>
@@ -4060,7 +4422,6 @@
           <w:b/>
           <w:noProof/>
         </w:rPr>
-        <w:lastRenderedPageBreak/>
         <w:drawing>
           <wp:inline distT="0" distB="0" distL="0" distR="0" wp14:anchorId="2FF7A419" wp14:editId="47C185DE">
             <wp:extent cx="5943600" cy="3179445"/>
@@ -4121,6 +4482,7 @@
         <w:rPr>
           <w:b/>
         </w:rPr>
+        <w:lastRenderedPageBreak/>
         <w:t>Step 2</w:t>
       </w:r>
     </w:p>
@@ -4206,7 +4568,6 @@
         <w:rPr>
           <w:noProof/>
         </w:rPr>
-        <w:lastRenderedPageBreak/>
         <w:drawing>
           <wp:inline distT="0" distB="0" distL="0" distR="0" wp14:anchorId="1A3BD7B7" wp14:editId="05B95419">
             <wp:extent cx="5943600" cy="3183255"/>
@@ -4937,6 +5298,28 @@
       <w:szCs w:val="26"/>
     </w:rPr>
   </w:style>
+  <w:style w:type="paragraph" w:styleId="Heading3">
+    <w:name w:val="heading 3"/>
+    <w:basedOn w:val="Normal"/>
+    <w:next w:val="Normal"/>
+    <w:link w:val="Heading3Char"/>
+    <w:uiPriority w:val="9"/>
+    <w:unhideWhenUsed/>
+    <w:qFormat/>
+    <w:rsid w:val="009036BB"/>
+    <w:pPr>
+      <w:keepNext/>
+      <w:keepLines/>
+      <w:spacing w:before="40" w:after="0"/>
+      <w:outlineLvl w:val="2"/>
+    </w:pPr>
+    <w:rPr>
+      <w:rFonts w:asciiTheme="majorHAnsi" w:eastAsiaTheme="majorEastAsia" w:hAnsiTheme="majorHAnsi" w:cstheme="majorBidi"/>
+      <w:color w:val="1F3763" w:themeColor="accent1" w:themeShade="7F"/>
+      <w:sz w:val="24"/>
+      <w:szCs w:val="24"/>
+    </w:rPr>
+  </w:style>
   <w:style w:type="character" w:default="1" w:styleId="DefaultParagraphFont">
     <w:name w:val="Default Paragraph Font"/>
     <w:uiPriority w:val="1"/>
@@ -5122,6 +5505,19 @@
     <w:rPr>
       <w:color w:val="0563C1" w:themeColor="hyperlink"/>
       <w:u w:val="single"/>
+    </w:rPr>
+  </w:style>
+  <w:style w:type="character" w:customStyle="1" w:styleId="Heading3Char">
+    <w:name w:val="Heading 3 Char"/>
+    <w:basedOn w:val="DefaultParagraphFont"/>
+    <w:link w:val="Heading3"/>
+    <w:uiPriority w:val="9"/>
+    <w:rsid w:val="009036BB"/>
+    <w:rPr>
+      <w:rFonts w:asciiTheme="majorHAnsi" w:eastAsiaTheme="majorEastAsia" w:hAnsiTheme="majorHAnsi" w:cstheme="majorBidi"/>
+      <w:color w:val="1F3763" w:themeColor="accent1" w:themeShade="7F"/>
+      <w:sz w:val="24"/>
+      <w:szCs w:val="24"/>
     </w:rPr>
   </w:style>
 </w:styles>
@@ -5427,7 +5823,7 @@
 </file>
 
 <file path=customXml/itemProps1.xml><?xml version="1.0" encoding="utf-8"?>
-<ds:datastoreItem xmlns:ds="http://schemas.openxmlformats.org/officeDocument/2006/customXml" ds:itemID="{242F525C-F4ED-47C7-849F-60B58DE7A8E5}">
+<ds:datastoreItem xmlns:ds="http://schemas.openxmlformats.org/officeDocument/2006/customXml" ds:itemID="{E9033DA6-C221-4E4C-8293-0B194F3EE2A5}">
   <ds:schemaRefs>
     <ds:schemaRef ds:uri="http://schemas.openxmlformats.org/officeDocument/2006/bibliography"/>
   </ds:schemaRefs>
